--- a/documentos/Guía de estilo de codificación.docx
+++ b/documentos/Guía de estilo de codificación.docx
@@ -3877,6 +3877,7 @@
         </w:rPr>
       </w:pPr>
       <w:bookmarkStart w:id="4" w:name="_Toc87919109"/>
+      <w:proofErr w:type="gramStart"/>
       <w:r>
         <w:rPr>
           <w:rFonts w:asciiTheme="minorHAnsi" w:hAnsiTheme="minorHAnsi" w:cstheme="minorHAnsi"/>
@@ -3894,6 +3895,7 @@
         <w:t xml:space="preserve"> media</w:t>
       </w:r>
       <w:bookmarkEnd w:id="4"/>
+      <w:proofErr w:type="gramEnd"/>
     </w:p>
     <w:p>
       <w:pPr>
@@ -3980,7 +3982,25 @@
           <w:sz w:val="22"/>
           <w:szCs w:val="22"/>
         </w:rPr>
-        <w:t>es para clases utilizadas por app.module. Los recursos que siempre se cargan, como los guards, interceptors y los servicios de nivel de aplicación, como ThemeService.</w:t>
+        <w:t xml:space="preserve">es para clases utilizadas por </w:t>
+      </w:r>
+      <w:proofErr w:type="gramStart"/>
+      <w:r>
+        <w:rPr>
+          <w:rFonts w:asciiTheme="minorHAnsi" w:hAnsiTheme="minorHAnsi" w:cstheme="minorHAnsi"/>
+          <w:sz w:val="22"/>
+          <w:szCs w:val="22"/>
+        </w:rPr>
+        <w:t>app.module</w:t>
+      </w:r>
+      <w:proofErr w:type="gramEnd"/>
+      <w:r>
+        <w:rPr>
+          <w:rFonts w:asciiTheme="minorHAnsi" w:hAnsiTheme="minorHAnsi" w:cstheme="minorHAnsi"/>
+          <w:sz w:val="22"/>
+          <w:szCs w:val="22"/>
+        </w:rPr>
+        <w:t>. Los recursos que siempre se cargan, como los guards, interceptors y los servicios de nivel de aplicación, como ThemeService.</w:t>
       </w:r>
     </w:p>
     <w:p>
@@ -5999,6 +6019,7 @@
           <w:sz w:val="24"/>
           <w:szCs w:val="24"/>
         </w:rPr>
+        <w:lastRenderedPageBreak/>
         <w:t xml:space="preserve">Utilice 2 espacios para la </w:t>
       </w:r>
       <w:proofErr w:type="spellStart"/>
@@ -6760,6 +6781,25 @@
       </w:tc>
     </w:tr>
   </w:tbl>
+  <w:p>
+    <w:pPr>
+      <w:pBdr>
+        <w:top w:val="nil"/>
+        <w:left w:val="nil"/>
+        <w:bottom w:val="nil"/>
+        <w:right w:val="nil"/>
+        <w:between w:val="nil"/>
+      </w:pBdr>
+      <w:tabs>
+        <w:tab w:val="center" w:pos="4320"/>
+        <w:tab w:val="right" w:pos="8640"/>
+      </w:tabs>
+      <w:spacing w:line="259" w:lineRule="auto"/>
+      <w:rPr>
+        <w:color w:val="000000"/>
+      </w:rPr>
+    </w:pPr>
+  </w:p>
   <w:p>
     <w:pPr>
       <w:pBdr>
@@ -11535,28 +11575,28 @@
 </file>
 
 <file path=customXml/item1.xml><?xml version="1.0" encoding="utf-8"?>
-<b:Sources xmlns:b="http://schemas.openxmlformats.org/officeDocument/2006/bibliography" xmlns="http://schemas.openxmlformats.org/officeDocument/2006/bibliography" SelectedStyle="\APASixthEditionOfficeOnline.xsl" StyleName="APA" Version="6"/>
-</file>
-
-<file path=customXml/item2.xml><?xml version="1.0" encoding="utf-8"?>
 <go:gDocsCustomXmlDataStorage xmlns:go="http://customooxmlschemas.google.com/" xmlns:r="http://schemas.openxmlformats.org/officeDocument/2006/relationships">
   <go:docsCustomData xmlns:go="http://customooxmlschemas.google.com/" roundtripDataSignature="AMtx7mhqv4BTjuDjiWO7t8Q2m+4kE5GhYw==">AMUW2mUrCfGmHJ1c8LVTG6xATLpY4yiFaAN3TeMvvdD+IvJALs5+mTRTY2EeUg5PYm20nr9TrxJ8jVj1cp/WTwzGuOQrXvlhTo5Otu7eNbz29C38vCmwq/Lwbr65m95rRWmU2izzz2TH2dkS+b2xDl8/xNmAlf04lMExEpV47g/eciZSJSXjL9bmNPWU08l/ZQHKZTnqUVK0wGQOV86M+rr88PFTdOzhrkO1yp2CmzM0c9cvkhD5n6f5cEYW5S6z+vKNj7Yxa46AVKXLzzYeeu7Uwd2mEv4kaWWHh02U3+Ghst7K7QzB5bk=</go:docsCustomData>
 </go:gDocsCustomXmlDataStorage>
 </file>
 
-<file path=customXml/itemProps1.xml><?xml version="1.0" encoding="utf-8"?>
-<ds:datastoreItem xmlns:ds="http://schemas.openxmlformats.org/officeDocument/2006/customXml" ds:itemID="{5CD352D8-F138-4332-A700-77D2FCBB57AC}">
-  <ds:schemaRefs>
-    <ds:schemaRef ds:uri="http://schemas.openxmlformats.org/officeDocument/2006/bibliography"/>
-  </ds:schemaRefs>
-</ds:datastoreItem>
+<file path=customXml/item2.xml><?xml version="1.0" encoding="utf-8"?>
+<b:Sources xmlns:b="http://schemas.openxmlformats.org/officeDocument/2006/bibliography" xmlns="http://schemas.openxmlformats.org/officeDocument/2006/bibliography" SelectedStyle="\APASixthEditionOfficeOnline.xsl" StyleName="APA" Version="6"/>
 </file>
 
-<file path=customXml/itemProps2.xml><?xml version="1.0" encoding="utf-8"?>
+<file path=customXml/itemProps1.xml><?xml version="1.0" encoding="utf-8"?>
 <ds:datastoreItem xmlns:ds="http://schemas.openxmlformats.org/officeDocument/2006/customXml" ds:itemID="{11111111-1234-1234-1234-123412341234}">
   <ds:schemaRefs>
     <ds:schemaRef ds:uri="http://customooxmlschemas.google.com/"/>
     <ds:schemaRef ds:uri="http://schemas.openxmlformats.org/officeDocument/2006/relationships"/>
   </ds:schemaRefs>
 </ds:datastoreItem>
+</file>
+
+<file path=customXml/itemProps2.xml><?xml version="1.0" encoding="utf-8"?>
+<ds:datastoreItem xmlns:ds="http://schemas.openxmlformats.org/officeDocument/2006/customXml" ds:itemID="{5CD352D8-F138-4332-A700-77D2FCBB57AC}">
+  <ds:schemaRefs>
+    <ds:schemaRef ds:uri="http://schemas.openxmlformats.org/officeDocument/2006/bibliography"/>
+  </ds:schemaRefs>
+</ds:datastoreItem>
 </file>
--- a/documentos/Guía de estilo de codificación.docx
+++ b/documentos/Guía de estilo de codificación.docx
@@ -514,7 +514,23 @@
           <w:sz w:val="22"/>
           <w:szCs w:val="22"/>
         </w:rPr>
-        <w:t>Romaní Días, René Angel 15200224</w:t>
+        <w:t xml:space="preserve">Romaní </w:t>
+      </w:r>
+      <w:r>
+        <w:rPr>
+          <w:rFonts w:asciiTheme="minorHAnsi" w:hAnsiTheme="minorHAnsi" w:cstheme="minorHAnsi"/>
+          <w:sz w:val="22"/>
+          <w:szCs w:val="22"/>
+        </w:rPr>
+        <w:t>Diaz</w:t>
+      </w:r>
+      <w:r>
+        <w:rPr>
+          <w:rFonts w:asciiTheme="minorHAnsi" w:hAnsiTheme="minorHAnsi" w:cstheme="minorHAnsi"/>
+          <w:sz w:val="22"/>
+          <w:szCs w:val="22"/>
+        </w:rPr>
+        <w:t>, René Angel 15200224</w:t>
       </w:r>
     </w:p>
     <w:p>
@@ -3877,7 +3893,6 @@
         </w:rPr>
       </w:pPr>
       <w:bookmarkStart w:id="4" w:name="_Toc87919109"/>
-      <w:proofErr w:type="gramStart"/>
       <w:r>
         <w:rPr>
           <w:rFonts w:asciiTheme="minorHAnsi" w:hAnsiTheme="minorHAnsi" w:cstheme="minorHAnsi"/>
@@ -3895,7 +3910,6 @@
         <w:t xml:space="preserve"> media</w:t>
       </w:r>
       <w:bookmarkEnd w:id="4"/>
-      <w:proofErr w:type="gramEnd"/>
     </w:p>
     <w:p>
       <w:pPr>
@@ -3982,25 +3996,7 @@
           <w:sz w:val="22"/>
           <w:szCs w:val="22"/>
         </w:rPr>
-        <w:t xml:space="preserve">es para clases utilizadas por </w:t>
-      </w:r>
-      <w:proofErr w:type="gramStart"/>
-      <w:r>
-        <w:rPr>
-          <w:rFonts w:asciiTheme="minorHAnsi" w:hAnsiTheme="minorHAnsi" w:cstheme="minorHAnsi"/>
-          <w:sz w:val="22"/>
-          <w:szCs w:val="22"/>
-        </w:rPr>
-        <w:t>app.module</w:t>
-      </w:r>
-      <w:proofErr w:type="gramEnd"/>
-      <w:r>
-        <w:rPr>
-          <w:rFonts w:asciiTheme="minorHAnsi" w:hAnsiTheme="minorHAnsi" w:cstheme="minorHAnsi"/>
-          <w:sz w:val="22"/>
-          <w:szCs w:val="22"/>
-        </w:rPr>
-        <w:t>. Los recursos que siempre se cargan, como los guards, interceptors y los servicios de nivel de aplicación, como ThemeService.</w:t>
+        <w:t>es para clases utilizadas por app.module. Los recursos que siempre se cargan, como los guards, interceptors y los servicios de nivel de aplicación, como ThemeService.</w:t>
       </w:r>
     </w:p>
     <w:p>
@@ -6020,25 +6016,7 @@
           <w:szCs w:val="24"/>
         </w:rPr>
         <w:lastRenderedPageBreak/>
-        <w:t xml:space="preserve">Utilice 2 espacios para la </w:t>
-      </w:r>
-      <w:proofErr w:type="spellStart"/>
-      <w:r>
-        <w:rPr>
-          <w:rFonts w:asciiTheme="minorHAnsi" w:hAnsiTheme="minorHAnsi" w:cstheme="minorHAnsi"/>
-          <w:sz w:val="24"/>
-          <w:szCs w:val="24"/>
-        </w:rPr>
-        <w:t>identación</w:t>
-      </w:r>
-      <w:proofErr w:type="spellEnd"/>
-      <w:r>
-        <w:rPr>
-          <w:rFonts w:asciiTheme="minorHAnsi" w:hAnsiTheme="minorHAnsi" w:cstheme="minorHAnsi"/>
-          <w:sz w:val="24"/>
-          <w:szCs w:val="24"/>
-        </w:rPr>
-        <w:t>.</w:t>
+        <w:t>Utilice 2 espacios para la identación.</w:t>
       </w:r>
     </w:p>
     <w:p>
@@ -11575,28 +11553,28 @@
 </file>
 
 <file path=customXml/item1.xml><?xml version="1.0" encoding="utf-8"?>
+<b:Sources xmlns:b="http://schemas.openxmlformats.org/officeDocument/2006/bibliography" xmlns="http://schemas.openxmlformats.org/officeDocument/2006/bibliography" SelectedStyle="\APASixthEditionOfficeOnline.xsl" StyleName="APA" Version="6"/>
+</file>
+
+<file path=customXml/item2.xml><?xml version="1.0" encoding="utf-8"?>
 <go:gDocsCustomXmlDataStorage xmlns:go="http://customooxmlschemas.google.com/" xmlns:r="http://schemas.openxmlformats.org/officeDocument/2006/relationships">
   <go:docsCustomData xmlns:go="http://customooxmlschemas.google.com/" roundtripDataSignature="AMtx7mhqv4BTjuDjiWO7t8Q2m+4kE5GhYw==">AMUW2mUrCfGmHJ1c8LVTG6xATLpY4yiFaAN3TeMvvdD+IvJALs5+mTRTY2EeUg5PYm20nr9TrxJ8jVj1cp/WTwzGuOQrXvlhTo5Otu7eNbz29C38vCmwq/Lwbr65m95rRWmU2izzz2TH2dkS+b2xDl8/xNmAlf04lMExEpV47g/eciZSJSXjL9bmNPWU08l/ZQHKZTnqUVK0wGQOV86M+rr88PFTdOzhrkO1yp2CmzM0c9cvkhD5n6f5cEYW5S6z+vKNj7Yxa46AVKXLzzYeeu7Uwd2mEv4kaWWHh02U3+Ghst7K7QzB5bk=</go:docsCustomData>
 </go:gDocsCustomXmlDataStorage>
 </file>
 
-<file path=customXml/item2.xml><?xml version="1.0" encoding="utf-8"?>
-<b:Sources xmlns:b="http://schemas.openxmlformats.org/officeDocument/2006/bibliography" xmlns="http://schemas.openxmlformats.org/officeDocument/2006/bibliography" SelectedStyle="\APASixthEditionOfficeOnline.xsl" StyleName="APA" Version="6"/>
+<file path=customXml/itemProps1.xml><?xml version="1.0" encoding="utf-8"?>
+<ds:datastoreItem xmlns:ds="http://schemas.openxmlformats.org/officeDocument/2006/customXml" ds:itemID="{5CD352D8-F138-4332-A700-77D2FCBB57AC}">
+  <ds:schemaRefs>
+    <ds:schemaRef ds:uri="http://schemas.openxmlformats.org/officeDocument/2006/bibliography"/>
+  </ds:schemaRefs>
+</ds:datastoreItem>
 </file>
 
-<file path=customXml/itemProps1.xml><?xml version="1.0" encoding="utf-8"?>
+<file path=customXml/itemProps2.xml><?xml version="1.0" encoding="utf-8"?>
 <ds:datastoreItem xmlns:ds="http://schemas.openxmlformats.org/officeDocument/2006/customXml" ds:itemID="{11111111-1234-1234-1234-123412341234}">
   <ds:schemaRefs>
     <ds:schemaRef ds:uri="http://customooxmlschemas.google.com/"/>
     <ds:schemaRef ds:uri="http://schemas.openxmlformats.org/officeDocument/2006/relationships"/>
   </ds:schemaRefs>
 </ds:datastoreItem>
-</file>
-
-<file path=customXml/itemProps2.xml><?xml version="1.0" encoding="utf-8"?>
-<ds:datastoreItem xmlns:ds="http://schemas.openxmlformats.org/officeDocument/2006/customXml" ds:itemID="{5CD352D8-F138-4332-A700-77D2FCBB57AC}">
-  <ds:schemaRefs>
-    <ds:schemaRef ds:uri="http://schemas.openxmlformats.org/officeDocument/2006/bibliography"/>
-  </ds:schemaRefs>
-</ds:datastoreItem>
 </file>